--- a/TS Jatai Ghanam Project/TS 5.7/TS 5.7 Jatai Malayalam Corrections.docx
+++ b/TS Jatai Ghanam Project/TS 5.7/TS 5.7 Jatai Malayalam Corrections.docx
@@ -1414,14 +1414,25 @@
                 <w:sz w:val="32"/>
                 <w:szCs w:val="32"/>
               </w:rPr>
-              <w:t>bxj—© d¡</w:t>
-            </w:r>
-            <w:r>
-              <w:rPr>
-                <w:rFonts w:ascii="BRH Malayalam Extra" w:hAnsi="BRH Malayalam Extra" w:cs="BRH Malayalam Extra"/>
-                <w:color w:val="000000"/>
-                <w:sz w:val="27"/>
-                <w:szCs w:val="32"/>
+              <w:t xml:space="preserve">bxj—© </w:t>
+            </w:r>
+            <w:r>
+              <w:rPr>
+                <w:rFonts w:ascii="BRH Malayalam Extra" w:hAnsi="BRH Malayalam Extra" w:cs="BRH Malayalam Extra"/>
+                <w:color w:val="000000"/>
+                <w:sz w:val="32"/>
+                <w:szCs w:val="32"/>
+                <w:highlight w:val="yellow"/>
+              </w:rPr>
+              <w:t>d¡</w:t>
+            </w:r>
+            <w:r>
+              <w:rPr>
+                <w:rFonts w:ascii="BRH Malayalam Extra" w:hAnsi="BRH Malayalam Extra" w:cs="BRH Malayalam Extra"/>
+                <w:color w:val="000000"/>
+                <w:sz w:val="27"/>
+                <w:szCs w:val="32"/>
+                <w:highlight w:val="yellow"/>
               </w:rPr>
               <w:t>–</w:t>
             </w:r>
@@ -2062,7 +2073,17 @@
                 <w:sz w:val="32"/>
                 <w:szCs w:val="32"/>
               </w:rPr>
-              <w:t>bxj—© d¡</w:t>
+              <w:t xml:space="preserve">bxj—© </w:t>
+            </w:r>
+            <w:r>
+              <w:rPr>
+                <w:rFonts w:ascii="BRH Malayalam Extra" w:hAnsi="BRH Malayalam Extra" w:cs="BRH Malayalam Extra"/>
+                <w:color w:val="000000"/>
+                <w:sz w:val="32"/>
+                <w:szCs w:val="32"/>
+                <w:highlight w:val="green"/>
+              </w:rPr>
+              <w:t>d¢</w:t>
             </w:r>
             <w:r>
               <w:rPr>

--- a/TS Jatai Ghanam Project/TS 5.7/TS 5.7 Jatai Malayalam Corrections.docx
+++ b/TS Jatai Ghanam Project/TS 5.7/TS 5.7 Jatai Malayalam Corrections.docx
@@ -100,10 +100,9 @@
           <w:bCs/>
           <w:sz w:val="32"/>
           <w:szCs w:val="32"/>
-          <w:highlight w:val="red"/>
           <w:u w:val="single"/>
         </w:rPr>
-        <w:t>????</w:t>
+        <w:t>30th April 2025</w:t>
       </w:r>
     </w:p>
     <w:p>
@@ -227,6 +226,7 @@
               </w:rPr>
               <w:t>(</w:t>
             </w:r>
+            <w:proofErr w:type="gramStart"/>
             <w:r>
               <w:rPr>
                 <w:rFonts w:cs="BRH Malayalam Extra"/>
@@ -250,7 +250,16 @@
                 <w:color w:val="000000"/>
                 <w:szCs w:val="32"/>
               </w:rPr>
-              <w:t>[P4</w:t>
+              <w:t>[</w:t>
+            </w:r>
+            <w:proofErr w:type="gramEnd"/>
+            <w:r>
+              <w:rPr>
+                <w:rFonts w:cs="BRH Malayalam Extra"/>
+                <w:color w:val="000000"/>
+                <w:szCs w:val="32"/>
+              </w:rPr>
+              <w:t>P4</w:t>
             </w:r>
             <w:r>
               <w:rPr>
@@ -549,6 +558,7 @@
               </w:rPr>
               <w:t>(</w:t>
             </w:r>
+            <w:proofErr w:type="gramStart"/>
             <w:r>
               <w:rPr>
                 <w:rFonts w:cs="BRH Malayalam Extra"/>
@@ -572,7 +582,16 @@
                 <w:color w:val="000000"/>
                 <w:szCs w:val="32"/>
               </w:rPr>
-              <w:t>[P4</w:t>
+              <w:t>[</w:t>
+            </w:r>
+            <w:proofErr w:type="gramEnd"/>
+            <w:r>
+              <w:rPr>
+                <w:rFonts w:cs="BRH Malayalam Extra"/>
+                <w:color w:val="000000"/>
+                <w:szCs w:val="32"/>
+              </w:rPr>
+              <w:t>P4</w:t>
             </w:r>
             <w:r>
               <w:rPr>
@@ -870,6 +889,7 @@
               </w:rPr>
               <w:t>(</w:t>
             </w:r>
+            <w:proofErr w:type="gramStart"/>
             <w:r>
               <w:rPr>
                 <w:rFonts w:cs="BRH Malayalam Extra"/>
@@ -893,7 +913,16 @@
                 <w:color w:val="000000"/>
                 <w:szCs w:val="32"/>
               </w:rPr>
-              <w:t>[P6</w:t>
+              <w:t>[</w:t>
+            </w:r>
+            <w:proofErr w:type="gramEnd"/>
+            <w:r>
+              <w:rPr>
+                <w:rFonts w:cs="BRH Malayalam Extra"/>
+                <w:color w:val="000000"/>
+                <w:szCs w:val="32"/>
+              </w:rPr>
+              <w:t>P6</w:t>
             </w:r>
             <w:r>
               <w:rPr>
@@ -1171,6 +1200,7 @@
               </w:rPr>
               <w:t>(</w:t>
             </w:r>
+            <w:proofErr w:type="gramStart"/>
             <w:r>
               <w:rPr>
                 <w:rFonts w:cs="BRH Malayalam Extra"/>
@@ -1194,7 +1224,16 @@
                 <w:color w:val="000000"/>
                 <w:szCs w:val="32"/>
               </w:rPr>
-              <w:t>[P6</w:t>
+              <w:t>[</w:t>
+            </w:r>
+            <w:proofErr w:type="gramEnd"/>
+            <w:r>
+              <w:rPr>
+                <w:rFonts w:cs="BRH Malayalam Extra"/>
+                <w:color w:val="000000"/>
+                <w:szCs w:val="32"/>
+              </w:rPr>
+              <w:t>P6</w:t>
             </w:r>
             <w:r>
               <w:rPr>
@@ -1544,6 +1583,7 @@
               </w:rPr>
               <w:t>(</w:t>
             </w:r>
+            <w:proofErr w:type="gramStart"/>
             <w:r>
               <w:rPr>
                 <w:rFonts w:cs="BRH Malayalam Extra"/>
@@ -1567,7 +1607,16 @@
                 <w:color w:val="000000"/>
                 <w:szCs w:val="32"/>
               </w:rPr>
-              <w:t>[P6</w:t>
+              <w:t>[</w:t>
+            </w:r>
+            <w:proofErr w:type="gramEnd"/>
+            <w:r>
+              <w:rPr>
+                <w:rFonts w:cs="BRH Malayalam Extra"/>
+                <w:color w:val="000000"/>
+                <w:szCs w:val="32"/>
+              </w:rPr>
+              <w:t>P6</w:t>
             </w:r>
             <w:r>
               <w:rPr>
@@ -1821,6 +1870,7 @@
               </w:rPr>
               <w:t>(</w:t>
             </w:r>
+            <w:proofErr w:type="gramStart"/>
             <w:r>
               <w:rPr>
                 <w:rFonts w:cs="BRH Malayalam Extra"/>
@@ -1844,7 +1894,16 @@
                 <w:color w:val="000000"/>
                 <w:szCs w:val="32"/>
               </w:rPr>
-              <w:t>[P6</w:t>
+              <w:t>[</w:t>
+            </w:r>
+            <w:proofErr w:type="gramEnd"/>
+            <w:r>
+              <w:rPr>
+                <w:rFonts w:cs="BRH Malayalam Extra"/>
+                <w:color w:val="000000"/>
+                <w:szCs w:val="32"/>
+              </w:rPr>
+              <w:t>P6</w:t>
             </w:r>
             <w:r>
               <w:rPr>
@@ -2211,6 +2270,7 @@
               </w:rPr>
               <w:t>(</w:t>
             </w:r>
+            <w:proofErr w:type="gramStart"/>
             <w:r>
               <w:rPr>
                 <w:rFonts w:cs="BRH Malayalam Extra"/>
@@ -2234,7 +2294,16 @@
                 <w:color w:val="000000"/>
                 <w:szCs w:val="32"/>
               </w:rPr>
-              <w:t>[P8</w:t>
+              <w:t>[</w:t>
+            </w:r>
+            <w:proofErr w:type="gramEnd"/>
+            <w:r>
+              <w:rPr>
+                <w:rFonts w:cs="BRH Malayalam Extra"/>
+                <w:color w:val="000000"/>
+                <w:szCs w:val="32"/>
+              </w:rPr>
+              <w:t>P8</w:t>
             </w:r>
             <w:r>
               <w:rPr>
@@ -2650,6 +2719,7 @@
               </w:rPr>
               <w:t>(</w:t>
             </w:r>
+            <w:proofErr w:type="gramStart"/>
             <w:r>
               <w:rPr>
                 <w:rFonts w:cs="BRH Malayalam Extra"/>
@@ -2673,7 +2743,16 @@
                 <w:color w:val="000000"/>
                 <w:szCs w:val="32"/>
               </w:rPr>
-              <w:t>[P8</w:t>
+              <w:t>[</w:t>
+            </w:r>
+            <w:proofErr w:type="gramEnd"/>
+            <w:r>
+              <w:rPr>
+                <w:rFonts w:cs="BRH Malayalam Extra"/>
+                <w:color w:val="000000"/>
+                <w:szCs w:val="32"/>
+              </w:rPr>
+              <w:t>P8</w:t>
             </w:r>
             <w:r>
               <w:rPr>
@@ -3069,6 +3148,7 @@
               <w:lastRenderedPageBreak/>
               <w:t>(</w:t>
             </w:r>
+            <w:proofErr w:type="gramStart"/>
             <w:r>
               <w:rPr>
                 <w:rFonts w:cs="BRH Malayalam Extra"/>
@@ -3092,7 +3172,16 @@
                 <w:color w:val="000000"/>
                 <w:szCs w:val="32"/>
               </w:rPr>
-              <w:t>[P8</w:t>
+              <w:t>[</w:t>
+            </w:r>
+            <w:proofErr w:type="gramEnd"/>
+            <w:r>
+              <w:rPr>
+                <w:rFonts w:cs="BRH Malayalam Extra"/>
+                <w:color w:val="000000"/>
+                <w:szCs w:val="32"/>
+              </w:rPr>
+              <w:t>P8</w:t>
             </w:r>
             <w:r>
               <w:rPr>
@@ -3400,6 +3489,7 @@
               <w:lastRenderedPageBreak/>
               <w:t>(</w:t>
             </w:r>
+            <w:proofErr w:type="gramStart"/>
             <w:r>
               <w:rPr>
                 <w:rFonts w:cs="BRH Malayalam Extra"/>
@@ -3423,7 +3513,16 @@
                 <w:color w:val="000000"/>
                 <w:szCs w:val="32"/>
               </w:rPr>
-              <w:t>[P8</w:t>
+              <w:t>[</w:t>
+            </w:r>
+            <w:proofErr w:type="gramEnd"/>
+            <w:r>
+              <w:rPr>
+                <w:rFonts w:cs="BRH Malayalam Extra"/>
+                <w:color w:val="000000"/>
+                <w:szCs w:val="32"/>
+              </w:rPr>
+              <w:t>P8</w:t>
             </w:r>
             <w:r>
               <w:rPr>
@@ -3839,6 +3938,7 @@
               </w:rPr>
               <w:t>(</w:t>
             </w:r>
+            <w:proofErr w:type="gramStart"/>
             <w:r>
               <w:rPr>
                 <w:rFonts w:cs="BRH Malayalam Extra"/>
@@ -3862,7 +3962,16 @@
                 <w:color w:val="000000"/>
                 <w:szCs w:val="32"/>
               </w:rPr>
-              <w:t>[P8</w:t>
+              <w:t>[</w:t>
+            </w:r>
+            <w:proofErr w:type="gramEnd"/>
+            <w:r>
+              <w:rPr>
+                <w:rFonts w:cs="BRH Malayalam Extra"/>
+                <w:color w:val="000000"/>
+                <w:szCs w:val="32"/>
+              </w:rPr>
+              <w:t>P8</w:t>
             </w:r>
             <w:r>
               <w:rPr>
@@ -4240,6 +4349,7 @@
               <w:lastRenderedPageBreak/>
               <w:t>(</w:t>
             </w:r>
+            <w:proofErr w:type="gramStart"/>
             <w:r>
               <w:rPr>
                 <w:rFonts w:cs="BRH Malayalam Extra"/>
@@ -4263,7 +4373,16 @@
                 <w:color w:val="000000"/>
                 <w:szCs w:val="32"/>
               </w:rPr>
-              <w:t>[P8</w:t>
+              <w:t>[</w:t>
+            </w:r>
+            <w:proofErr w:type="gramEnd"/>
+            <w:r>
+              <w:rPr>
+                <w:rFonts w:cs="BRH Malayalam Extra"/>
+                <w:color w:val="000000"/>
+                <w:szCs w:val="32"/>
+              </w:rPr>
+              <w:t>P8</w:t>
             </w:r>
             <w:r>
               <w:rPr>
@@ -4577,6 +4696,7 @@
               <w:lastRenderedPageBreak/>
               <w:t>(</w:t>
             </w:r>
+            <w:proofErr w:type="gramStart"/>
             <w:r>
               <w:rPr>
                 <w:rFonts w:cs="BRH Malayalam Extra"/>
@@ -4600,7 +4720,16 @@
                 <w:color w:val="000000"/>
                 <w:szCs w:val="32"/>
               </w:rPr>
-              <w:t>[P19</w:t>
+              <w:t>[</w:t>
+            </w:r>
+            <w:proofErr w:type="gramEnd"/>
+            <w:r>
+              <w:rPr>
+                <w:rFonts w:cs="BRH Malayalam Extra"/>
+                <w:color w:val="000000"/>
+                <w:szCs w:val="32"/>
+              </w:rPr>
+              <w:t>P19</w:t>
             </w:r>
             <w:r>
               <w:rPr>
@@ -4953,6 +5082,7 @@
               </w:rPr>
               <w:t>(</w:t>
             </w:r>
+            <w:proofErr w:type="gramStart"/>
             <w:r>
               <w:rPr>
                 <w:rFonts w:cs="BRH Malayalam Extra"/>
@@ -4976,7 +5106,16 @@
                 <w:color w:val="000000"/>
                 <w:szCs w:val="32"/>
               </w:rPr>
-              <w:t>[P19</w:t>
+              <w:t>[</w:t>
+            </w:r>
+            <w:proofErr w:type="gramEnd"/>
+            <w:r>
+              <w:rPr>
+                <w:rFonts w:cs="BRH Malayalam Extra"/>
+                <w:color w:val="000000"/>
+                <w:szCs w:val="32"/>
+              </w:rPr>
+              <w:t>P19</w:t>
             </w:r>
             <w:r>
               <w:rPr>
@@ -5331,6 +5470,7 @@
               </w:rPr>
               <w:t>(</w:t>
             </w:r>
+            <w:proofErr w:type="gramStart"/>
             <w:r>
               <w:rPr>
                 <w:rFonts w:cs="BRH Malayalam Extra"/>
@@ -5354,7 +5494,16 @@
                 <w:color w:val="000000"/>
                 <w:szCs w:val="32"/>
               </w:rPr>
-              <w:t>[P19</w:t>
+              <w:t>[</w:t>
+            </w:r>
+            <w:proofErr w:type="gramEnd"/>
+            <w:r>
+              <w:rPr>
+                <w:rFonts w:cs="BRH Malayalam Extra"/>
+                <w:color w:val="000000"/>
+                <w:szCs w:val="32"/>
+              </w:rPr>
+              <w:t>P19</w:t>
             </w:r>
             <w:r>
               <w:rPr>
@@ -5628,6 +5777,7 @@
               </w:rPr>
               <w:t>(</w:t>
             </w:r>
+            <w:proofErr w:type="gramStart"/>
             <w:r>
               <w:rPr>
                 <w:rFonts w:cs="BRH Malayalam Extra"/>
@@ -5651,7 +5801,16 @@
                 <w:color w:val="000000"/>
                 <w:szCs w:val="32"/>
               </w:rPr>
-              <w:t>[P19</w:t>
+              <w:t>[</w:t>
+            </w:r>
+            <w:proofErr w:type="gramEnd"/>
+            <w:r>
+              <w:rPr>
+                <w:rFonts w:cs="BRH Malayalam Extra"/>
+                <w:color w:val="000000"/>
+                <w:szCs w:val="32"/>
+              </w:rPr>
+              <w:t>P19</w:t>
             </w:r>
             <w:r>
               <w:rPr>
@@ -5995,6 +6154,7 @@
               </w:rPr>
               <w:t>(</w:t>
             </w:r>
+            <w:proofErr w:type="gramStart"/>
             <w:r>
               <w:rPr>
                 <w:rFonts w:cs="BRH Malayalam Extra"/>
@@ -6018,7 +6178,16 @@
                 <w:color w:val="000000"/>
                 <w:szCs w:val="32"/>
               </w:rPr>
-              <w:t>[P19</w:t>
+              <w:t>[</w:t>
+            </w:r>
+            <w:proofErr w:type="gramEnd"/>
+            <w:r>
+              <w:rPr>
+                <w:rFonts w:cs="BRH Malayalam Extra"/>
+                <w:color w:val="000000"/>
+                <w:szCs w:val="32"/>
+              </w:rPr>
+              <w:t>P19</w:t>
             </w:r>
             <w:r>
               <w:rPr>
@@ -6364,6 +6533,7 @@
               </w:rPr>
               <w:t>(</w:t>
             </w:r>
+            <w:proofErr w:type="gramStart"/>
             <w:r>
               <w:rPr>
                 <w:rFonts w:cs="BRH Malayalam Extra"/>
@@ -6387,7 +6557,16 @@
                 <w:color w:val="000000"/>
                 <w:szCs w:val="32"/>
               </w:rPr>
-              <w:t>[P19</w:t>
+              <w:t>[</w:t>
+            </w:r>
+            <w:proofErr w:type="gramEnd"/>
+            <w:r>
+              <w:rPr>
+                <w:rFonts w:cs="BRH Malayalam Extra"/>
+                <w:color w:val="000000"/>
+                <w:szCs w:val="32"/>
+              </w:rPr>
+              <w:t>P19</w:t>
             </w:r>
             <w:r>
               <w:rPr>
@@ -7420,6 +7599,7 @@
               </w:rPr>
               <w:t>(</w:t>
             </w:r>
+            <w:proofErr w:type="gramStart"/>
             <w:r>
               <w:rPr>
                 <w:rFonts w:cs="BRH Malayalam Extra"/>
@@ -7443,7 +7623,16 @@
                 <w:color w:val="000000"/>
                 <w:szCs w:val="32"/>
               </w:rPr>
-              <w:t>[P37</w:t>
+              <w:t>[</w:t>
+            </w:r>
+            <w:proofErr w:type="gramEnd"/>
+            <w:r>
+              <w:rPr>
+                <w:rFonts w:cs="BRH Malayalam Extra"/>
+                <w:color w:val="000000"/>
+                <w:szCs w:val="32"/>
+              </w:rPr>
+              <w:t>P37</w:t>
             </w:r>
             <w:r>
               <w:rPr>
@@ -7678,6 +7867,7 @@
               </w:rPr>
               <w:t>(</w:t>
             </w:r>
+            <w:proofErr w:type="gramStart"/>
             <w:r>
               <w:rPr>
                 <w:rFonts w:cs="BRH Malayalam Extra"/>
@@ -7701,7 +7891,16 @@
                 <w:color w:val="000000"/>
                 <w:szCs w:val="32"/>
               </w:rPr>
-              <w:t>[P37</w:t>
+              <w:t>[</w:t>
+            </w:r>
+            <w:proofErr w:type="gramEnd"/>
+            <w:r>
+              <w:rPr>
+                <w:rFonts w:cs="BRH Malayalam Extra"/>
+                <w:color w:val="000000"/>
+                <w:szCs w:val="32"/>
+              </w:rPr>
+              <w:t>P37</w:t>
             </w:r>
             <w:r>
               <w:rPr>
@@ -7991,6 +8190,7 @@
               <w:lastRenderedPageBreak/>
               <w:t>(</w:t>
             </w:r>
+            <w:proofErr w:type="gramStart"/>
             <w:r>
               <w:rPr>
                 <w:rFonts w:cs="BRH Malayalam Extra"/>
@@ -8014,7 +8214,16 @@
                 <w:color w:val="000000"/>
                 <w:szCs w:val="32"/>
               </w:rPr>
-              <w:t>[P40</w:t>
+              <w:t>[</w:t>
+            </w:r>
+            <w:proofErr w:type="gramEnd"/>
+            <w:r>
+              <w:rPr>
+                <w:rFonts w:cs="BRH Malayalam Extra"/>
+                <w:color w:val="000000"/>
+                <w:szCs w:val="32"/>
+              </w:rPr>
+              <w:t>P40</w:t>
             </w:r>
             <w:r>
               <w:rPr>
@@ -8286,6 +8495,7 @@
               </w:rPr>
               <w:t>(</w:t>
             </w:r>
+            <w:proofErr w:type="gramStart"/>
             <w:r>
               <w:rPr>
                 <w:rFonts w:cs="BRH Malayalam Extra"/>
@@ -8309,7 +8519,16 @@
                 <w:color w:val="000000"/>
                 <w:szCs w:val="32"/>
               </w:rPr>
-              <w:t>[P40</w:t>
+              <w:t>[</w:t>
+            </w:r>
+            <w:proofErr w:type="gramEnd"/>
+            <w:r>
+              <w:rPr>
+                <w:rFonts w:cs="BRH Malayalam Extra"/>
+                <w:color w:val="000000"/>
+                <w:szCs w:val="32"/>
+              </w:rPr>
+              <w:t>P40</w:t>
             </w:r>
             <w:r>
               <w:rPr>
@@ -8471,6 +8690,15 @@
                 <w:color w:val="000000"/>
                 <w:sz w:val="32"/>
                 <w:szCs w:val="32"/>
+              </w:rPr>
+              <w:t xml:space="preserve">O§ </w:t>
+            </w:r>
+            <w:r>
+              <w:rPr>
+                <w:rFonts w:ascii="BRH Malayalam Extra" w:hAnsi="BRH Malayalam Extra" w:cs="BRH Malayalam Extra"/>
+                <w:color w:val="000000"/>
+                <w:sz w:val="32"/>
+                <w:szCs w:val="32"/>
                 <w:highlight w:val="green"/>
               </w:rPr>
               <w:t>Ox</w:t>
@@ -8519,6 +8747,15 @@
                 <w:szCs w:val="32"/>
               </w:rPr>
               <w:t>Zõ</w:t>
+            </w:r>
+            <w:r>
+              <w:rPr>
+                <w:rFonts w:ascii="BRH Malayalam Extra" w:hAnsi="BRH Malayalam Extra" w:cs="BRH Malayalam Extra"/>
+                <w:color w:val="000000"/>
+                <w:sz w:val="32"/>
+                <w:szCs w:val="32"/>
+              </w:rPr>
+              <w:t>O§</w:t>
             </w:r>
             <w:r>
               <w:rPr>
